--- a/diagrams.docx
+++ b/diagrams.docx
@@ -2,6 +2,12 @@
 <file path=word/document.xml><?xml version="1.0" encoding="utf-8"?>
 <w:document xmlns:wpc="http://schemas.microsoft.com/office/word/2010/wordprocessingCanvas" xmlns:cx="http://schemas.microsoft.com/office/drawing/2014/chartex" xmlns:cx1="http://schemas.microsoft.com/office/drawing/2015/9/8/chartex" xmlns:cx2="http://schemas.microsoft.com/office/drawing/2015/10/21/chartex" xmlns:cx3="http://schemas.microsoft.com/office/drawing/2016/5/9/chartex" xmlns:cx4="http://schemas.microsoft.com/office/drawing/2016/5/10/chartex" xmlns:cx5="http://schemas.microsoft.com/office/drawing/2016/5/11/chartex" xmlns:cx6="http://schemas.microsoft.com/office/drawing/2016/5/12/chartex" xmlns:cx7="http://schemas.microsoft.com/office/drawing/2016/5/13/chartex" xmlns:cx8="http://schemas.microsoft.com/office/drawing/2016/5/14/chartex" xmlns:mc="http://schemas.openxmlformats.org/markup-compatibility/2006" xmlns:aink="http://schemas.microsoft.com/office/drawing/2016/ink" xmlns:am3d="http://schemas.microsoft.com/office/drawing/2017/model3d" xmlns:o="urn:schemas-microsoft-com:office:office" xmlns:oel="http://schemas.microsoft.com/office/2019/extlst" xmlns:r="http://schemas.openxmlformats.org/officeDocument/2006/relationships" xmlns:m="http://schemas.openxmlformats.org/officeDocument/2006/math" xmlns:v="urn:schemas-microsoft-com:vml" xmlns:wp14="http://schemas.microsoft.com/office/word/2010/wordprocessingDrawing" xmlns:wp="http://schemas.openxmlformats.org/drawingml/2006/wordprocessingDrawing" xmlns:w10="urn:schemas-microsoft-com:office:word" xmlns:w="http://schemas.openxmlformats.org/wordprocessingml/2006/main" xmlns:w14="http://schemas.microsoft.com/office/word/2010/wordml" xmlns:w15="http://schemas.microsoft.com/office/word/2012/wordml" xmlns:w16cex="http://schemas.microsoft.com/office/word/2018/wordml/cex" xmlns:w16cid="http://schemas.microsoft.com/office/word/2016/wordml/cid" xmlns:w16="http://schemas.microsoft.com/office/word/2018/wordml" xmlns:w16du="http://schemas.microsoft.com/office/word/2023/wordml/word16du" xmlns:w16sdtdh="http://schemas.microsoft.com/office/word/2020/wordml/sdtdatahash" xmlns:w16se="http://schemas.microsoft.com/office/word/2015/wordml/symex" xmlns:wpg="http://schemas.microsoft.com/office/word/2010/wordprocessingGroup" xmlns:wpi="http://schemas.microsoft.com/office/word/2010/wordprocessingInk" xmlns:wne="http://schemas.microsoft.com/office/word/2006/wordml" xmlns:wps="http://schemas.microsoft.com/office/word/2010/wordprocessingShape" mc:Ignorable="w14 w15 w16se w16cid w16 w16cex w16sdtdh w16du wp14">
   <w:body>
+    <w:p>
+      <w:r>
+        <w:t>CHATBOT USER INTERFACE</w:t>
+      </w:r>
+    </w:p>
+    <w:p/>
     <w:p>
       <w:r>
         <w:rPr>
@@ -10,7 +16,7 @@
         <mc:AlternateContent>
           <mc:Choice Requires="wps">
             <w:drawing>
-              <wp:anchor distT="0" distB="0" distL="114300" distR="114300" simplePos="0" relativeHeight="251667456" behindDoc="0" locked="0" layoutInCell="1" allowOverlap="1" wp14:anchorId="013214FF" wp14:editId="23D8ACDD">
+              <wp:anchor distT="0" distB="0" distL="114300" distR="114300" simplePos="0" relativeHeight="251666432" behindDoc="0" locked="0" layoutInCell="1" allowOverlap="1" wp14:anchorId="5D82C861" wp14:editId="7D4E2779">
                 <wp:simplePos x="0" y="0"/>
                 <wp:positionH relativeFrom="column">
                   <wp:posOffset>2770342</wp:posOffset>
@@ -81,7 +87,7 @@
           </mc:Choice>
           <mc:Fallback>
             <w:pict>
-              <v:rect w14:anchorId="013214FF" id="Rectangle 7" o:spid="_x0000_s1026" style="position:absolute;margin-left:218.15pt;margin-top:368.2pt;width:50.3pt;height:20.95pt;z-index:251667456;visibility:visible;mso-wrap-style:square;mso-wrap-distance-left:9pt;mso-wrap-distance-top:0;mso-wrap-distance-right:9pt;mso-wrap-distance-bottom:0;mso-position-horizontal:absolute;mso-position-horizontal-relative:text;mso-position-vertical:absolute;mso-position-vertical-relative:text;v-text-anchor:middle" o:gfxdata="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" fillcolor="#002060" strokecolor="#030e13 [484]" strokeweight="1pt">
+              <v:rect w14:anchorId="5D82C861" id="Rectangle 7" o:spid="_x0000_s1026" style="position:absolute;margin-left:218.15pt;margin-top:368.2pt;width:50.3pt;height:20.95pt;z-index:251666432;visibility:visible;mso-wrap-style:square;mso-wrap-distance-left:9pt;mso-wrap-distance-top:0;mso-wrap-distance-right:9pt;mso-wrap-distance-bottom:0;mso-position-horizontal:absolute;mso-position-horizontal-relative:text;mso-position-vertical:absolute;mso-position-vertical-relative:text;v-text-anchor:middle" o:gfxdata="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" fillcolor="#002060" strokecolor="#030e13 [484]" strokeweight="1pt">
                 <v:textbox>
                   <w:txbxContent>
                     <w:p>
@@ -106,7 +112,7 @@
         <mc:AlternateContent>
           <mc:Choice Requires="wps">
             <w:drawing>
-              <wp:anchor distT="0" distB="0" distL="114300" distR="114300" simplePos="0" relativeHeight="251669504" behindDoc="0" locked="0" layoutInCell="1" allowOverlap="1" wp14:anchorId="18348033" wp14:editId="6D088FB9">
+              <wp:anchor distT="0" distB="0" distL="114300" distR="114300" simplePos="0" relativeHeight="251667456" behindDoc="0" locked="0" layoutInCell="1" allowOverlap="1" wp14:anchorId="3A4D3EEC" wp14:editId="4073C837">
                 <wp:simplePos x="0" y="0"/>
                 <wp:positionH relativeFrom="column">
                   <wp:posOffset>3577427</wp:posOffset>
@@ -191,7 +197,7 @@
           </mc:Choice>
           <mc:Fallback>
             <w:pict>
-              <v:rect w14:anchorId="18348033" id="_x0000_s1027" style="position:absolute;margin-left:281.7pt;margin-top:355.5pt;width:69.45pt;height:47.1pt;z-index:251669504;visibility:visible;mso-wrap-style:square;mso-width-percent:0;mso-height-percent:0;mso-wrap-distance-left:9pt;mso-wrap-distance-top:0;mso-wrap-distance-right:9pt;mso-wrap-distance-bottom:0;mso-position-horizontal:absolute;mso-position-horizontal-relative:text;mso-position-vertical:absolute;mso-position-vertical-relative:text;mso-width-percent:0;mso-height-percent:0;mso-width-relative:margin;mso-height-relative:margin;v-text-anchor:middle" o:gfxdata="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" fillcolor="#002060" strokecolor="#030e13 [484]" strokeweight="1pt">
+              <v:rect w14:anchorId="3A4D3EEC" id="_x0000_s1027" style="position:absolute;margin-left:281.7pt;margin-top:355.5pt;width:69.45pt;height:47.1pt;z-index:251667456;visibility:visible;mso-wrap-style:square;mso-width-percent:0;mso-height-percent:0;mso-wrap-distance-left:9pt;mso-wrap-distance-top:0;mso-wrap-distance-right:9pt;mso-wrap-distance-bottom:0;mso-position-horizontal:absolute;mso-position-horizontal-relative:text;mso-position-vertical:absolute;mso-position-vertical-relative:text;mso-width-percent:0;mso-height-percent:0;mso-width-relative:margin;mso-height-relative:margin;v-text-anchor:middle" o:gfxdata="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" fillcolor="#002060" strokecolor="#030e13 [484]" strokeweight="1pt">
                 <v:textbox>
                   <w:txbxContent>
                     <w:p>
@@ -224,7 +230,7 @@
         <mc:AlternateContent>
           <mc:Choice Requires="wps">
             <w:drawing>
-              <wp:anchor distT="0" distB="0" distL="114300" distR="114300" simplePos="0" relativeHeight="251665408" behindDoc="0" locked="0" layoutInCell="1" allowOverlap="1" wp14:anchorId="1EA19E42" wp14:editId="07049F76">
+              <wp:anchor distT="0" distB="0" distL="114300" distR="114300" simplePos="0" relativeHeight="251664384" behindDoc="0" locked="0" layoutInCell="1" allowOverlap="1" wp14:anchorId="34D4AFB6" wp14:editId="5E65A8C4">
                 <wp:simplePos x="0" y="0"/>
                 <wp:positionH relativeFrom="column">
                   <wp:posOffset>1248247</wp:posOffset>
@@ -276,7 +282,7 @@
           </mc:Choice>
           <mc:Fallback>
             <w:pict>
-              <v:line w14:anchorId="3B053822" id="Straight Connector 5" o:spid="_x0000_s1026" style="position:absolute;z-index:251665408;visibility:visible;mso-wrap-style:square;mso-width-percent:0;mso-wrap-distance-left:9pt;mso-wrap-distance-top:0;mso-wrap-distance-right:9pt;mso-wrap-distance-bottom:0;mso-position-horizontal:absolute;mso-position-horizontal-relative:text;mso-position-vertical:absolute;mso-position-vertical-relative:text;mso-width-percent:0;mso-width-relative:margin" from="98.3pt,347.85pt" to="350.5pt,347.85pt" o:gfxdata="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" strokecolor="#156082 [3204]" strokeweight=".5pt">
+              <v:line w14:anchorId="2602CF51" id="Straight Connector 5" o:spid="_x0000_s1026" style="position:absolute;z-index:251664384;visibility:visible;mso-wrap-style:square;mso-width-percent:0;mso-wrap-distance-left:9pt;mso-wrap-distance-top:0;mso-wrap-distance-right:9pt;mso-wrap-distance-bottom:0;mso-position-horizontal:absolute;mso-position-horizontal-relative:text;mso-position-vertical:absolute;mso-position-vertical-relative:text;mso-width-percent:0;mso-width-relative:margin" from="98.3pt,347.85pt" to="350.5pt,347.85pt" o:gfxdata="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" strokecolor="#156082 [3204]" strokeweight=".5pt">
                 <v:stroke joinstyle="miter"/>
               </v:line>
             </w:pict>
@@ -290,7 +296,7 @@
         <mc:AlternateContent>
           <mc:Choice Requires="wps">
             <w:drawing>
-              <wp:anchor distT="0" distB="0" distL="114300" distR="114300" simplePos="0" relativeHeight="251659264" behindDoc="0" locked="0" layoutInCell="1" allowOverlap="1" wp14:anchorId="6406672D" wp14:editId="222FEE55">
+              <wp:anchor distT="0" distB="0" distL="114300" distR="114300" simplePos="0" relativeHeight="251659264" behindDoc="0" locked="0" layoutInCell="1" allowOverlap="1" wp14:anchorId="7D084443" wp14:editId="412FAF1B">
                 <wp:simplePos x="0" y="0"/>
                 <wp:positionH relativeFrom="column">
                   <wp:posOffset>1245235</wp:posOffset>
@@ -350,7 +356,7 @@
           </mc:Choice>
           <mc:Fallback>
             <w:pict>
-              <v:rect w14:anchorId="1B4F3307" id="Rectangle 1" o:spid="_x0000_s1026" style="position:absolute;margin-left:98.05pt;margin-top:21.65pt;width:253.55pt;height:381.65pt;z-index:251659264;visibility:visible;mso-wrap-style:square;mso-width-percent:0;mso-height-percent:0;mso-wrap-distance-left:9pt;mso-wrap-distance-top:0;mso-wrap-distance-right:9pt;mso-wrap-distance-bottom:0;mso-position-horizontal:absolute;mso-position-horizontal-relative:text;mso-position-vertical:absolute;mso-position-vertical-relative:text;mso-width-percent:0;mso-height-percent:0;mso-width-relative:margin;mso-height-relative:margin;v-text-anchor:middle" o:gfxdata="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" fillcolor="white [3201]" strokecolor="black [3200]" strokeweight="1pt"/>
+              <v:rect w14:anchorId="62D74C6F" id="Rectangle 1" o:spid="_x0000_s1026" style="position:absolute;margin-left:98.05pt;margin-top:21.65pt;width:253.55pt;height:381.65pt;z-index:251659264;visibility:visible;mso-wrap-style:square;mso-width-percent:0;mso-height-percent:0;mso-wrap-distance-left:9pt;mso-wrap-distance-top:0;mso-wrap-distance-right:9pt;mso-wrap-distance-bottom:0;mso-position-horizontal:absolute;mso-position-horizontal-relative:text;mso-position-vertical:absolute;mso-position-vertical-relative:text;mso-width-percent:0;mso-height-percent:0;mso-width-relative:margin;mso-height-relative:margin;v-text-anchor:middle" o:gfxdata="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" fillcolor="white [3201]" strokecolor="black [3200]" strokeweight="1pt"/>
             </w:pict>
           </mc:Fallback>
         </mc:AlternateContent>
@@ -362,7 +368,7 @@
         <mc:AlternateContent>
           <mc:Choice Requires="wps">
             <w:drawing>
-              <wp:anchor distT="0" distB="0" distL="114300" distR="114300" simplePos="0" relativeHeight="251661312" behindDoc="0" locked="0" layoutInCell="1" allowOverlap="1" wp14:anchorId="11B234E2" wp14:editId="0B5DF333">
+              <wp:anchor distT="0" distB="0" distL="114300" distR="114300" simplePos="0" relativeHeight="251661312" behindDoc="0" locked="0" layoutInCell="1" allowOverlap="1" wp14:anchorId="5D5D86E2" wp14:editId="680C7167">
                 <wp:simplePos x="0" y="0"/>
                 <wp:positionH relativeFrom="column">
                   <wp:posOffset>3386927</wp:posOffset>
@@ -439,7 +445,7 @@
           </mc:Choice>
           <mc:Fallback>
             <w:pict>
-              <v:oval w14:anchorId="11B234E2" id="Oval 3" o:spid="_x0000_s1028" style="position:absolute;margin-left:266.7pt;margin-top:25.45pt;width:31.15pt;height:28.6pt;z-index:251661312;visibility:visible;mso-wrap-style:square;mso-width-percent:0;mso-height-percent:0;mso-wrap-distance-left:9pt;mso-wrap-distance-top:0;mso-wrap-distance-right:9pt;mso-wrap-distance-bottom:0;mso-position-horizontal:absolute;mso-position-horizontal-relative:text;mso-position-vertical:absolute;mso-position-vertical-relative:text;mso-width-percent:0;mso-height-percent:0;mso-width-relative:margin;mso-height-relative:margin;v-text-anchor:middle" o:gfxdata="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" fillcolor="#002060" strokecolor="#030e13 [484]" strokeweight="1pt">
+              <v:oval w14:anchorId="5D5D86E2" id="Oval 3" o:spid="_x0000_s1028" style="position:absolute;margin-left:266.7pt;margin-top:25.45pt;width:31.15pt;height:28.6pt;z-index:251661312;visibility:visible;mso-wrap-style:square;mso-width-percent:0;mso-height-percent:0;mso-wrap-distance-left:9pt;mso-wrap-distance-top:0;mso-wrap-distance-right:9pt;mso-wrap-distance-bottom:0;mso-position-horizontal:absolute;mso-position-horizontal-relative:text;mso-position-vertical:absolute;mso-position-vertical-relative:text;mso-width-percent:0;mso-height-percent:0;mso-width-relative:margin;mso-height-relative:margin;v-text-anchor:middle" o:gfxdata="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" fillcolor="#002060" strokecolor="#030e13 [484]" strokeweight="1pt">
                 <v:stroke joinstyle="miter"/>
                 <v:textbox>
                   <w:txbxContent>
@@ -465,7 +471,7 @@
         <mc:AlternateContent>
           <mc:Choice Requires="wps">
             <w:drawing>
-              <wp:anchor distT="0" distB="0" distL="114300" distR="114300" simplePos="0" relativeHeight="251663360" behindDoc="0" locked="0" layoutInCell="1" allowOverlap="1" wp14:anchorId="19CDEC84" wp14:editId="484B0554">
+              <wp:anchor distT="0" distB="0" distL="114300" distR="114300" simplePos="0" relativeHeight="251662336" behindDoc="0" locked="0" layoutInCell="1" allowOverlap="1" wp14:anchorId="40676C70" wp14:editId="5AB7CD5E">
                 <wp:simplePos x="0" y="0"/>
                 <wp:positionH relativeFrom="column">
                   <wp:posOffset>4016847</wp:posOffset>
@@ -549,7 +555,7 @@
           </mc:Choice>
           <mc:Fallback>
             <w:pict>
-              <v:oval w14:anchorId="19CDEC84" id="_x0000_s1029" style="position:absolute;margin-left:316.3pt;margin-top:25pt;width:31.15pt;height:28.6pt;z-index:251663360;visibility:visible;mso-wrap-style:square;mso-width-percent:0;mso-height-percent:0;mso-wrap-distance-left:9pt;mso-wrap-distance-top:0;mso-wrap-distance-right:9pt;mso-wrap-distance-bottom:0;mso-position-horizontal:absolute;mso-position-horizontal-relative:text;mso-position-vertical:absolute;mso-position-vertical-relative:text;mso-width-percent:0;mso-height-percent:0;mso-width-relative:margin;mso-height-relative:margin;v-text-anchor:middle" o:gfxdata="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" fillcolor="#002060" strokecolor="#030e13 [484]" strokeweight="1pt">
+              <v:oval w14:anchorId="40676C70" id="_x0000_s1029" style="position:absolute;margin-left:316.3pt;margin-top:25pt;width:31.15pt;height:28.6pt;z-index:251662336;visibility:visible;mso-wrap-style:square;mso-width-percent:0;mso-height-percent:0;mso-wrap-distance-left:9pt;mso-wrap-distance-top:0;mso-wrap-distance-right:9pt;mso-wrap-distance-bottom:0;mso-position-horizontal:absolute;mso-position-horizontal-relative:text;mso-position-vertical:absolute;mso-position-vertical-relative:text;mso-width-percent:0;mso-height-percent:0;mso-width-relative:margin;mso-height-relative:margin;v-text-anchor:middle" o:gfxdata="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" fillcolor="#002060" strokecolor="#030e13 [484]" strokeweight="1pt">
                 <v:stroke joinstyle="miter"/>
                 <v:textbox>
                   <w:txbxContent>
@@ -582,7 +588,7 @@
         <mc:AlternateContent>
           <mc:Choice Requires="wps">
             <w:drawing>
-              <wp:anchor distT="0" distB="0" distL="114300" distR="114300" simplePos="0" relativeHeight="251660288" behindDoc="0" locked="0" layoutInCell="1" allowOverlap="1" wp14:anchorId="35AF0B69" wp14:editId="787074A4">
+              <wp:anchor distT="0" distB="0" distL="114300" distR="114300" simplePos="0" relativeHeight="251660288" behindDoc="0" locked="0" layoutInCell="1" allowOverlap="1" wp14:anchorId="584E7054" wp14:editId="543836E8">
                 <wp:simplePos x="0" y="0"/>
                 <wp:positionH relativeFrom="column">
                   <wp:posOffset>1238081</wp:posOffset>
@@ -650,7 +656,7 @@
           </mc:Choice>
           <mc:Fallback>
             <w:pict>
-              <v:rect w14:anchorId="35AF0B69" id="Rectangle 2" o:spid="_x0000_s1030" style="position:absolute;margin-left:97.5pt;margin-top:22.3pt;width:253.55pt;height:32.45pt;z-index:251660288;visibility:visible;mso-wrap-style:square;mso-width-percent:0;mso-wrap-distance-left:9pt;mso-wrap-distance-top:0;mso-wrap-distance-right:9pt;mso-wrap-distance-bottom:0;mso-position-horizontal:absolute;mso-position-horizontal-relative:text;mso-position-vertical:absolute;mso-position-vertical-relative:text;mso-width-percent:0;mso-width-relative:margin;v-text-anchor:middle" o:gfxdata="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" fillcolor="black [3200]" strokecolor="black [480]" strokeweight="1pt">
+              <v:rect w14:anchorId="584E7054" id="Rectangle 2" o:spid="_x0000_s1030" style="position:absolute;margin-left:97.5pt;margin-top:22.3pt;width:253.55pt;height:32.45pt;z-index:251660288;visibility:visible;mso-wrap-style:square;mso-width-percent:0;mso-wrap-distance-left:9pt;mso-wrap-distance-top:0;mso-wrap-distance-right:9pt;mso-wrap-distance-bottom:0;mso-position-horizontal:absolute;mso-position-horizontal-relative:text;mso-position-vertical:absolute;mso-position-vertical-relative:text;mso-width-percent:0;mso-width-relative:margin;v-text-anchor:middle" o:gfxdata="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" fillcolor="black [3200]" strokecolor="black [480]" strokeweight="1pt">
                 <v:textbox>
                   <w:txbxContent>
                     <w:p>
@@ -672,7 +678,7 @@
         <mc:AlternateContent>
           <mc:Choice Requires="wps">
             <w:drawing>
-              <wp:anchor distT="0" distB="0" distL="114300" distR="114300" simplePos="0" relativeHeight="251664384" behindDoc="0" locked="0" layoutInCell="1" allowOverlap="1" wp14:anchorId="1004325C" wp14:editId="73617BC5">
+              <wp:anchor distT="0" distB="0" distL="114300" distR="114300" simplePos="0" relativeHeight="251663360" behindDoc="0" locked="0" layoutInCell="1" allowOverlap="1" wp14:anchorId="0B9F4DCF" wp14:editId="7978A469">
                 <wp:simplePos x="0" y="0"/>
                 <wp:positionH relativeFrom="column">
                   <wp:posOffset>1238081</wp:posOffset>
@@ -741,7 +747,7 @@
           </mc:Choice>
           <mc:Fallback>
             <w:pict>
-              <v:roundrect w14:anchorId="1004325C" id="Rounded Rectangle 4" o:spid="_x0000_s1031" style="position:absolute;margin-left:97.5pt;margin-top:55.45pt;width:253.55pt;height:43.3pt;z-index:251664384;visibility:visible;mso-wrap-style:square;mso-width-percent:0;mso-wrap-distance-left:9pt;mso-wrap-distance-top:0;mso-wrap-distance-right:9pt;mso-wrap-distance-bottom:0;mso-position-horizontal:absolute;mso-position-horizontal-relative:text;mso-position-vertical:absolute;mso-position-vertical-relative:text;mso-width-percent:0;mso-width-relative:margin;v-text-anchor:middle" arcsize="10923f" o:gfxdata="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" fillcolor="#30a7dd [2164]" strokecolor="#156082 [3204]" strokeweight=".5pt">
+              <v:roundrect w14:anchorId="0B9F4DCF" id="Rounded Rectangle 4" o:spid="_x0000_s1031" style="position:absolute;margin-left:97.5pt;margin-top:55.45pt;width:253.55pt;height:43.3pt;z-index:251663360;visibility:visible;mso-wrap-style:square;mso-width-percent:0;mso-wrap-distance-left:9pt;mso-wrap-distance-top:0;mso-wrap-distance-right:9pt;mso-wrap-distance-bottom:0;mso-position-horizontal:absolute;mso-position-horizontal-relative:text;mso-position-vertical:absolute;mso-position-vertical-relative:text;mso-width-percent:0;mso-width-relative:margin;v-text-anchor:middle" arcsize="10923f" o:gfxdata="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" fillcolor="#30a7dd [2164]" strokecolor="#156082 [3204]" strokeweight=".5pt">
                 <v:fill color2="#1e8bbd [2612]" rotate="t" colors="0 #9cafbf;.5 #8fa3b4;1 #7a95ab" focus="100%" type="gradient">
                   <o:fill v:ext="view" type="gradientUnscaled"/>
                 </v:fill>
@@ -770,7 +776,7 @@
         <mc:AlternateContent>
           <mc:Choice Requires="wps">
             <w:drawing>
-              <wp:anchor distT="0" distB="0" distL="114300" distR="114300" simplePos="0" relativeHeight="251666432" behindDoc="0" locked="0" layoutInCell="1" allowOverlap="1" wp14:anchorId="783D42B1" wp14:editId="1D122E15">
+              <wp:anchor distT="0" distB="0" distL="114300" distR="114300" simplePos="0" relativeHeight="251665408" behindDoc="0" locked="0" layoutInCell="1" allowOverlap="1" wp14:anchorId="2448426A" wp14:editId="03289023">
                 <wp:simplePos x="0" y="0"/>
                 <wp:positionH relativeFrom="column">
                   <wp:posOffset>1308898</wp:posOffset>
@@ -844,7 +850,7 @@
           </mc:Choice>
           <mc:Fallback>
             <w:pict>
-              <v:roundrect w14:anchorId="783D42B1" id="Rounded Rectangle 6" o:spid="_x0000_s1032" style="position:absolute;margin-left:103.05pt;margin-top:364.45pt;width:101.25pt;height:27.35pt;z-index:251666432;visibility:visible;mso-wrap-style:square;mso-width-percent:0;mso-height-percent:0;mso-wrap-distance-left:9pt;mso-wrap-distance-top:0;mso-wrap-distance-right:9pt;mso-wrap-distance-bottom:0;mso-position-horizontal:absolute;mso-position-horizontal-relative:text;mso-position-vertical:absolute;mso-position-vertical-relative:text;mso-width-percent:0;mso-height-percent:0;mso-width-relative:margin;mso-height-relative:margin;v-text-anchor:middle" arcsize="10923f" o:gfxdata="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" fillcolor="#156082 [3204]" strokecolor="#030e13 [484]" strokeweight="1pt">
+              <v:roundrect w14:anchorId="2448426A" id="Rounded Rectangle 6" o:spid="_x0000_s1032" style="position:absolute;margin-left:103.05pt;margin-top:364.45pt;width:101.25pt;height:27.35pt;z-index:251665408;visibility:visible;mso-wrap-style:square;mso-width-percent:0;mso-height-percent:0;mso-wrap-distance-left:9pt;mso-wrap-distance-top:0;mso-wrap-distance-right:9pt;mso-wrap-distance-bottom:0;mso-position-horizontal:absolute;mso-position-horizontal-relative:text;mso-position-vertical:absolute;mso-position-vertical-relative:text;mso-width-percent:0;mso-height-percent:0;mso-width-relative:margin;mso-height-relative:margin;v-text-anchor:middle" arcsize="10923f" o:gfxdata="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" fillcolor="#156082 [3204]" strokecolor="#030e13 [484]" strokeweight="1pt">
                 <v:stroke joinstyle="miter"/>
                 <v:textbox>
                   <w:txbxContent>
@@ -864,6 +870,75 @@
         </mc:AlternateContent>
       </w:r>
     </w:p>
+    <w:p>
+      <w:r>
+        <w:br w:type="page"/>
+      </w:r>
+      <w:r>
+        <w:lastRenderedPageBreak/>
+        <w:t>CHATBOT DATABSE SCHEMA</w:t>
+      </w:r>
+    </w:p>
+    <w:p/>
+    <w:p/>
+    <w:p>
+      <w:r>
+        <w:rPr>
+          <w:noProof/>
+        </w:rPr>
+        <w:drawing>
+          <wp:inline distT="0" distB="0" distL="0" distR="0" wp14:anchorId="65D25678" wp14:editId="127D0991">
+            <wp:extent cx="5943600" cy="6254750"/>
+            <wp:effectExtent l="0" t="0" r="0" b="6350"/>
+            <wp:docPr id="933280539" name="Picture 10" descr="A screenshot of a computer&#10;&#10;Description automatically generated"/>
+            <wp:cNvGraphicFramePr>
+              <a:graphicFrameLocks xmlns:a="http://schemas.openxmlformats.org/drawingml/2006/main" noChangeAspect="1"/>
+            </wp:cNvGraphicFramePr>
+            <a:graphic xmlns:a="http://schemas.openxmlformats.org/drawingml/2006/main">
+              <a:graphicData uri="http://schemas.openxmlformats.org/drawingml/2006/picture">
+                <pic:pic xmlns:pic="http://schemas.openxmlformats.org/drawingml/2006/picture">
+                  <pic:nvPicPr>
+                    <pic:cNvPr id="933280539" name="Picture 10" descr="A screenshot of a computer&#10;&#10;Description automatically generated"/>
+                    <pic:cNvPicPr/>
+                  </pic:nvPicPr>
+                  <pic:blipFill>
+                    <a:blip r:embed="rId4">
+                      <a:extLst>
+                        <a:ext uri="{28A0092B-C50C-407E-A947-70E740481C1C}">
+                          <a14:useLocalDpi xmlns:a14="http://schemas.microsoft.com/office/drawing/2010/main" val="0"/>
+                        </a:ext>
+                      </a:extLst>
+                    </a:blip>
+                    <a:stretch>
+                      <a:fillRect/>
+                    </a:stretch>
+                  </pic:blipFill>
+                  <pic:spPr>
+                    <a:xfrm>
+                      <a:off x="0" y="0"/>
+                      <a:ext cx="5943600" cy="6254750"/>
+                    </a:xfrm>
+                    <a:prstGeom prst="rect">
+                      <a:avLst/>
+                    </a:prstGeom>
+                  </pic:spPr>
+                </pic:pic>
+              </a:graphicData>
+            </a:graphic>
+          </wp:inline>
+        </w:drawing>
+      </w:r>
+    </w:p>
+    <w:p/>
+    <w:p/>
+    <w:p>
+      <w:r>
+        <w:br w:type="page"/>
+      </w:r>
+    </w:p>
+    <w:p/>
+    <w:p/>
+    <w:p/>
     <w:sectPr>
       <w:pgSz w:w="12240" w:h="15840"/>
       <w:pgMar w:top="1440" w:right="1440" w:bottom="1440" w:left="1440" w:header="720" w:footer="720" w:gutter="0"/>
